--- a/docs/Notes_on_Optimal_Approximations_by_Piecewise_Smooth_Functions_and_Associated_Variational_Problems.docx
+++ b/docs/Notes_on_Optimal_Approximations_by_Piecewise_Smooth_Functions_and_Associated_Variational_Problems.docx
@@ -23,6 +23,387 @@
       <w:r>
         <w:t>Introduction and Problem Outline</w:t>
       </w:r>
+    </w:p>
+    <w:p>
+      <w:r>
+        <w:t xml:space="preserve">Three variational problems with application to Computer Vision will be discussed in this document. </w:t>
+      </w:r>
+    </w:p>
+    <w:p>
+      <w:r>
+        <w:t xml:space="preserve">A fundamental problem in computer vision is to appropriately decompose the domain </w:t>
+      </w:r>
+      <m:oMath>
+        <m:r>
+          <w:rPr>
+            <w:rFonts w:ascii="Cambria Math" w:hAnsi="Cambria Math"/>
+          </w:rPr>
+          <m:t>R</m:t>
+        </m:r>
+      </m:oMath>
+      <w:r>
+        <w:t xml:space="preserve"> of a function </w:t>
+      </w:r>
+      <m:oMath>
+        <m:r>
+          <w:rPr>
+            <w:rFonts w:ascii="Cambria Math" w:hAnsi="Cambria Math"/>
+          </w:rPr>
+          <m:t>g</m:t>
+        </m:r>
+        <m:d>
+          <m:dPr>
+            <m:ctrlPr>
+              <w:rPr>
+                <w:rFonts w:ascii="Cambria Math" w:hAnsi="Cambria Math"/>
+                <w:i/>
+              </w:rPr>
+            </m:ctrlPr>
+          </m:dPr>
+          <m:e>
+            <m:r>
+              <w:rPr>
+                <w:rFonts w:ascii="Cambria Math" w:hAnsi="Cambria Math"/>
+              </w:rPr>
+              <m:t>x,y</m:t>
+            </m:r>
+          </m:e>
+        </m:d>
+      </m:oMath>
+      <w:r>
+        <w:t xml:space="preserve"> of two variables. </w:t>
+      </w:r>
+      <w:r>
+        <w:t xml:space="preserve">Assume that a 3D world is observed by an eye or a camera from some point </w:t>
+      </w:r>
+      <m:oMath>
+        <m:r>
+          <w:rPr>
+            <w:rFonts w:ascii="Cambria Math" w:hAnsi="Cambria Math"/>
+          </w:rPr>
+          <m:t>P</m:t>
+        </m:r>
+      </m:oMath>
+      <w:r>
+        <w:t xml:space="preserve"> and that </w:t>
+      </w:r>
+      <m:oMath>
+        <m:sSub>
+          <m:sSubPr>
+            <m:ctrlPr>
+              <w:rPr>
+                <w:rFonts w:ascii="Cambria Math" w:hAnsi="Cambria Math"/>
+                <w:i/>
+              </w:rPr>
+            </m:ctrlPr>
+          </m:sSubPr>
+          <m:e>
+            <m:r>
+              <w:rPr>
+                <w:rFonts w:ascii="Cambria Math" w:hAnsi="Cambria Math"/>
+              </w:rPr>
+              <m:t>g</m:t>
+            </m:r>
+          </m:e>
+          <m:sub>
+            <m:r>
+              <w:rPr>
+                <w:rFonts w:ascii="Cambria Math" w:hAnsi="Cambria Math"/>
+              </w:rPr>
+              <m:t>1</m:t>
+            </m:r>
+          </m:sub>
+        </m:sSub>
+        <m:d>
+          <m:dPr>
+            <m:ctrlPr>
+              <w:rPr>
+                <w:rFonts w:ascii="Cambria Math" w:hAnsi="Cambria Math"/>
+                <w:i/>
+              </w:rPr>
+            </m:ctrlPr>
+          </m:dPr>
+          <m:e>
+            <m:r>
+              <w:rPr>
+                <w:rFonts w:ascii="Cambria Math" w:hAnsi="Cambria Math"/>
+              </w:rPr>
+              <m:t>ρ</m:t>
+            </m:r>
+          </m:e>
+        </m:d>
+      </m:oMath>
+      <w:r>
+        <w:t xml:space="preserve"> represents the intensity of the light in this world approaching </w:t>
+      </w:r>
+      <m:oMath>
+        <m:r>
+          <w:rPr>
+            <w:rFonts w:ascii="Cambria Math" w:hAnsi="Cambria Math"/>
+          </w:rPr>
+          <m:t>P</m:t>
+        </m:r>
+      </m:oMath>
+      <w:r>
+        <w:t xml:space="preserve"> from direction </w:t>
+      </w:r>
+      <m:oMath>
+        <m:r>
+          <w:rPr>
+            <w:rFonts w:ascii="Cambria Math" w:hAnsi="Cambria Math"/>
+          </w:rPr>
+          <m:t>ρ</m:t>
+        </m:r>
+      </m:oMath>
+      <w:r>
+        <w:t xml:space="preserve">. If one has a lens at </w:t>
+      </w:r>
+      <m:oMath>
+        <m:r>
+          <w:rPr>
+            <w:rFonts w:ascii="Cambria Math" w:hAnsi="Cambria Math"/>
+          </w:rPr>
+          <m:t>P</m:t>
+        </m:r>
+      </m:oMath>
+      <w:r>
+        <w:t xml:space="preserve"> focusing this light on a retina or a film – in both cases a plane domain </w:t>
+      </w:r>
+      <m:oMath>
+        <m:r>
+          <w:rPr>
+            <w:rFonts w:ascii="Cambria Math" w:hAnsi="Cambria Math"/>
+          </w:rPr>
+          <m:t>R</m:t>
+        </m:r>
+      </m:oMath>
+      <w:r>
+        <w:t xml:space="preserve"> in which we may introduce coordinates </w:t>
+      </w:r>
+      <m:oMath>
+        <m:r>
+          <w:rPr>
+            <w:rFonts w:ascii="Cambria Math" w:hAnsi="Cambria Math"/>
+          </w:rPr>
+          <m:t>x, y</m:t>
+        </m:r>
+      </m:oMath>
+      <w:r>
+        <w:t xml:space="preserve"> – then let </w:t>
+      </w:r>
+      <m:oMath>
+        <m:r>
+          <w:rPr>
+            <w:rFonts w:ascii="Cambria Math" w:hAnsi="Cambria Math"/>
+          </w:rPr>
+          <m:t>g</m:t>
+        </m:r>
+        <m:d>
+          <m:dPr>
+            <m:ctrlPr>
+              <w:rPr>
+                <w:rFonts w:ascii="Cambria Math" w:hAnsi="Cambria Math"/>
+                <w:i/>
+              </w:rPr>
+            </m:ctrlPr>
+          </m:dPr>
+          <m:e>
+            <m:r>
+              <w:rPr>
+                <w:rFonts w:ascii="Cambria Math" w:hAnsi="Cambria Math"/>
+              </w:rPr>
+              <m:t>x,y</m:t>
+            </m:r>
+          </m:e>
+        </m:d>
+      </m:oMath>
+      <w:r>
+        <w:t xml:space="preserve"> be the strength of the light signal striking </w:t>
+      </w:r>
+      <m:oMath>
+        <m:r>
+          <w:rPr>
+            <w:rFonts w:ascii="Cambria Math" w:hAnsi="Cambria Math"/>
+          </w:rPr>
+          <m:t>R</m:t>
+        </m:r>
+      </m:oMath>
+      <w:r>
+        <w:t xml:space="preserve"> at a point with coordinates </w:t>
+      </w:r>
+      <m:oMath>
+        <m:d>
+          <m:dPr>
+            <m:ctrlPr>
+              <w:rPr>
+                <w:rFonts w:ascii="Cambria Math" w:hAnsi="Cambria Math"/>
+                <w:i/>
+              </w:rPr>
+            </m:ctrlPr>
+          </m:dPr>
+          <m:e>
+            <m:r>
+              <w:rPr>
+                <w:rFonts w:ascii="Cambria Math" w:hAnsi="Cambria Math"/>
+              </w:rPr>
+              <m:t>x,y</m:t>
+            </m:r>
+          </m:e>
+        </m:d>
+      </m:oMath>
+      <w:r>
+        <w:t xml:space="preserve"> : </w:t>
+      </w:r>
+      <m:oMath>
+        <m:r>
+          <w:rPr>
+            <w:rFonts w:ascii="Cambria Math" w:hAnsi="Cambria Math"/>
+          </w:rPr>
+          <m:t>g</m:t>
+        </m:r>
+        <m:d>
+          <m:dPr>
+            <m:ctrlPr>
+              <w:rPr>
+                <w:rFonts w:ascii="Cambria Math" w:hAnsi="Cambria Math"/>
+                <w:i/>
+              </w:rPr>
+            </m:ctrlPr>
+          </m:dPr>
+          <m:e>
+            <m:r>
+              <w:rPr>
+                <w:rFonts w:ascii="Cambria Math" w:hAnsi="Cambria Math"/>
+              </w:rPr>
+              <m:t>x,y</m:t>
+            </m:r>
+          </m:e>
+        </m:d>
+      </m:oMath>
+      <w:r>
+        <w:t xml:space="preserve"> is essentially the same as </w:t>
+      </w:r>
+      <m:oMath>
+        <m:sSub>
+          <m:sSubPr>
+            <m:ctrlPr>
+              <w:rPr>
+                <w:rFonts w:ascii="Cambria Math" w:hAnsi="Cambria Math"/>
+                <w:i/>
+              </w:rPr>
+            </m:ctrlPr>
+          </m:sSubPr>
+          <m:e>
+            <m:r>
+              <w:rPr>
+                <w:rFonts w:ascii="Cambria Math" w:hAnsi="Cambria Math"/>
+              </w:rPr>
+              <m:t>g</m:t>
+            </m:r>
+          </m:e>
+          <m:sub>
+            <m:r>
+              <w:rPr>
+                <w:rFonts w:ascii="Cambria Math" w:hAnsi="Cambria Math"/>
+              </w:rPr>
+              <m:t>1</m:t>
+            </m:r>
+          </m:sub>
+        </m:sSub>
+        <m:d>
+          <m:dPr>
+            <m:ctrlPr>
+              <w:rPr>
+                <w:rFonts w:ascii="Cambria Math" w:hAnsi="Cambria Math"/>
+                <w:i/>
+              </w:rPr>
+            </m:ctrlPr>
+          </m:dPr>
+          <m:e>
+            <m:r>
+              <w:rPr>
+                <w:rFonts w:ascii="Cambria Math" w:hAnsi="Cambria Math"/>
+              </w:rPr>
+              <m:t>ρ</m:t>
+            </m:r>
+          </m:e>
+        </m:d>
+      </m:oMath>
+      <w:r>
+        <w:t xml:space="preserve">, possibly after a simple transformation given by the geometry of the imaging system. The function </w:t>
+      </w:r>
+      <m:oMath>
+        <m:r>
+          <w:rPr>
+            <w:rFonts w:ascii="Cambria Math" w:hAnsi="Cambria Math"/>
+          </w:rPr>
+          <m:t>g</m:t>
+        </m:r>
+        <m:d>
+          <m:dPr>
+            <m:ctrlPr>
+              <w:rPr>
+                <w:rFonts w:ascii="Cambria Math" w:hAnsi="Cambria Math"/>
+                <w:i/>
+              </w:rPr>
+            </m:ctrlPr>
+          </m:dPr>
+          <m:e>
+            <m:r>
+              <w:rPr>
+                <w:rFonts w:ascii="Cambria Math" w:hAnsi="Cambria Math"/>
+              </w:rPr>
+              <m:t>x,y</m:t>
+            </m:r>
+          </m:e>
+        </m:d>
+      </m:oMath>
+      <w:r>
+        <w:t xml:space="preserve"> defined on the plane domain </w:t>
+      </w:r>
+      <m:oMath>
+        <m:r>
+          <w:rPr>
+            <w:rFonts w:ascii="Cambria Math" w:hAnsi="Cambria Math"/>
+          </w:rPr>
+          <m:t>R</m:t>
+        </m:r>
+      </m:oMath>
+      <w:r>
+        <w:t xml:space="preserve"> will be called an </w:t>
+      </w:r>
+      <w:r>
+        <w:rPr>
+          <w:i/>
+          <w:iCs/>
+        </w:rPr>
+        <w:t>image</w:t>
+      </w:r>
+      <w:r>
+        <w:t xml:space="preserve">. </w:t>
+      </w:r>
+    </w:p>
+    <w:p>
+      <w:pPr>
+        <w:rPr>
+          <w:u w:val="single"/>
+        </w:rPr>
+      </w:pPr>
+      <w:r>
+        <w:rPr>
+          <w:u w:val="single"/>
+        </w:rPr>
+        <w:t xml:space="preserve">Analysis of the function </w:t>
+      </w:r>
+      <m:oMath>
+        <m:r>
+          <w:rPr>
+            <w:rFonts w:ascii="Cambria Math" w:hAnsi="Cambria Math"/>
+            <w:u w:val="single"/>
+          </w:rPr>
+          <m:t>g</m:t>
+        </m:r>
+      </m:oMath>
     </w:p>
     <w:p/>
     <w:p/>
@@ -659,6 +1040,16 @@
       <w:u w:val="single"/>
     </w:rPr>
   </w:style>
+  <w:style w:type="character" w:styleId="PlaceholderText">
+    <w:name w:val="Placeholder Text"/>
+    <w:basedOn w:val="DefaultParagraphFont"/>
+    <w:uiPriority w:val="99"/>
+    <w:semiHidden/>
+    <w:rsid w:val="00B6045C"/>
+    <w:rPr>
+      <w:color w:val="808080"/>
+    </w:rPr>
+  </w:style>
 </w:styles>
 </file>
 

--- a/docs/Notes_on_Optimal_Approximations_by_Piecewise_Smooth_Functions_and_Associated_Variational_Problems.docx
+++ b/docs/Notes_on_Optimal_Approximations_by_Piecewise_Smooth_Functions_and_Associated_Variational_Problems.docx
@@ -405,7 +405,126 @@
         </m:r>
       </m:oMath>
     </w:p>
-    <w:p/>
+    <w:p>
+      <w:r>
+        <w:t xml:space="preserve">The light reflected off the surfaces </w:t>
+      </w:r>
+      <m:oMath>
+        <m:sSub>
+          <m:sSubPr>
+            <m:ctrlPr>
+              <w:rPr>
+                <w:rFonts w:ascii="Cambria Math" w:hAnsi="Cambria Math"/>
+                <w:i/>
+              </w:rPr>
+            </m:ctrlPr>
+          </m:sSubPr>
+          <m:e>
+            <m:r>
+              <w:rPr>
+                <w:rFonts w:ascii="Cambria Math" w:hAnsi="Cambria Math"/>
+              </w:rPr>
+              <m:t>S</m:t>
+            </m:r>
+          </m:e>
+          <m:sub>
+            <m:r>
+              <w:rPr>
+                <w:rFonts w:ascii="Cambria Math" w:hAnsi="Cambria Math"/>
+              </w:rPr>
+              <m:t>i</m:t>
+            </m:r>
+          </m:sub>
+        </m:sSub>
+      </m:oMath>
+      <w:r>
+        <w:t xml:space="preserve"> of various solid objects </w:t>
+      </w:r>
+      <m:oMath>
+        <m:sSub>
+          <m:sSubPr>
+            <m:ctrlPr>
+              <w:rPr>
+                <w:rFonts w:ascii="Cambria Math" w:hAnsi="Cambria Math"/>
+                <w:i/>
+              </w:rPr>
+            </m:ctrlPr>
+          </m:sSubPr>
+          <m:e>
+            <m:r>
+              <w:rPr>
+                <w:rFonts w:ascii="Cambria Math" w:hAnsi="Cambria Math"/>
+              </w:rPr>
+              <m:t>O</m:t>
+            </m:r>
+          </m:e>
+          <m:sub>
+            <m:r>
+              <w:rPr>
+                <w:rFonts w:ascii="Cambria Math" w:hAnsi="Cambria Math"/>
+              </w:rPr>
+              <m:t>i</m:t>
+            </m:r>
+          </m:sub>
+        </m:sSub>
+      </m:oMath>
+      <w:r>
+        <w:t xml:space="preserve"> visible from </w:t>
+      </w:r>
+      <m:oMath>
+        <m:r>
+          <w:rPr>
+            <w:rFonts w:ascii="Cambria Math" w:hAnsi="Cambria Math"/>
+          </w:rPr>
+          <m:t>P</m:t>
+        </m:r>
+      </m:oMath>
+      <w:r>
+        <w:t xml:space="preserve"> will strike the domain </w:t>
+      </w:r>
+      <m:oMath>
+        <m:r>
+          <w:rPr>
+            <w:rFonts w:ascii="Cambria Math" w:hAnsi="Cambria Math"/>
+          </w:rPr>
+          <m:t>R</m:t>
+        </m:r>
+      </m:oMath>
+      <w:r>
+        <w:t xml:space="preserve"> in various open subsets </w:t>
+      </w:r>
+      <m:oMath>
+        <m:sSub>
+          <m:sSubPr>
+            <m:ctrlPr>
+              <w:rPr>
+                <w:rFonts w:ascii="Cambria Math" w:hAnsi="Cambria Math"/>
+                <w:i/>
+              </w:rPr>
+            </m:ctrlPr>
+          </m:sSubPr>
+          <m:e>
+            <m:r>
+              <w:rPr>
+                <w:rFonts w:ascii="Cambria Math" w:hAnsi="Cambria Math"/>
+              </w:rPr>
+              <m:t>R</m:t>
+            </m:r>
+          </m:e>
+          <m:sub>
+            <m:r>
+              <w:rPr>
+                <w:rFonts w:ascii="Cambria Math" w:hAnsi="Cambria Math"/>
+              </w:rPr>
+              <m:t>i</m:t>
+            </m:r>
+          </m:sub>
+        </m:sSub>
+      </m:oMath>
+      <w:r>
+        <w:t xml:space="preserve">. When one object </w:t>
+      </w:r>
+    </w:p>
     <w:p/>
     <w:p/>
     <w:p>
